--- a/DS_MP/DS_02/Sujet/DR_02_Corrige.docx
+++ b/DS_MP/DS_02/Sujet/DR_02_Corrige.docx
@@ -4641,7 +4641,7 @@
                 <v:shape id="_x0000_i1025" type="#_x0000_t75" style="width:303pt;height:31pt" o:ole="">
                   <v:imagedata r:id="rId12" o:title=""/>
                 </v:shape>
-                <o:OLEObject Type="Embed" ProgID="Equation.3" ShapeID="_x0000_i1025" DrawAspect="Content" ObjectID="_1571835717" r:id="rId13"/>
+                <o:OLEObject Type="Embed" ProgID="Equation.3" ShapeID="_x0000_i1025" DrawAspect="Content" ObjectID="_1572329938" r:id="rId13"/>
               </w:object>
             </w:r>
             <w:r>
@@ -4664,7 +4664,7 @@
                 <v:shape id="_x0000_i1026" type="#_x0000_t75" style="width:354pt;height:19pt" o:ole="">
                   <v:imagedata r:id="rId14" o:title=""/>
                 </v:shape>
-                <o:OLEObject Type="Embed" ProgID="Equation.3" ShapeID="_x0000_i1026" DrawAspect="Content" ObjectID="_1571835718" r:id="rId15"/>
+                <o:OLEObject Type="Embed" ProgID="Equation.3" ShapeID="_x0000_i1026" DrawAspect="Content" ObjectID="_1572329939" r:id="rId15"/>
               </w:object>
             </w:r>
             <w:r>
@@ -4687,7 +4687,7 @@
                 <v:shape id="_x0000_i1027" type="#_x0000_t75" style="width:180pt;height:19pt" o:ole="">
                   <v:imagedata r:id="rId16" o:title=""/>
                 </v:shape>
-                <o:OLEObject Type="Embed" ProgID="Equation.3" ShapeID="_x0000_i1027" DrawAspect="Content" ObjectID="_1571835719" r:id="rId17"/>
+                <o:OLEObject Type="Embed" ProgID="Equation.3" ShapeID="_x0000_i1027" DrawAspect="Content" ObjectID="_1572329940" r:id="rId17"/>
               </w:object>
             </w:r>
             <w:r>
@@ -4710,7 +4710,7 @@
                 <v:shape id="_x0000_i1028" type="#_x0000_t75" style="width:190pt;height:19pt" o:ole="">
                   <v:imagedata r:id="rId18" o:title=""/>
                 </v:shape>
-                <o:OLEObject Type="Embed" ProgID="Equation.3" ShapeID="_x0000_i1028" DrawAspect="Content" ObjectID="_1571835720" r:id="rId19"/>
+                <o:OLEObject Type="Embed" ProgID="Equation.3" ShapeID="_x0000_i1028" DrawAspect="Content" ObjectID="_1572329941" r:id="rId19"/>
               </w:object>
             </w:r>
             <w:r>
@@ -4745,7 +4745,7 @@
                 <v:shape id="_x0000_i1029" type="#_x0000_t75" style="width:80pt;height:33pt" o:ole="">
                   <v:imagedata r:id="rId20" o:title=""/>
                 </v:shape>
-                <o:OLEObject Type="Embed" ProgID="Equation.3" ShapeID="_x0000_i1029" DrawAspect="Content" ObjectID="_1571835721" r:id="rId21"/>
+                <o:OLEObject Type="Embed" ProgID="Equation.3" ShapeID="_x0000_i1029" DrawAspect="Content" ObjectID="_1572329942" r:id="rId21"/>
               </w:object>
             </w:r>
             <w:r>
@@ -4777,7 +4777,7 @@
                 <v:shape id="_x0000_i1030" type="#_x0000_t75" style="width:80pt;height:33pt" o:ole="">
                   <v:imagedata r:id="rId22" o:title=""/>
                 </v:shape>
-                <o:OLEObject Type="Embed" ProgID="Equation.3" ShapeID="_x0000_i1030" DrawAspect="Content" ObjectID="_1571835722" r:id="rId23"/>
+                <o:OLEObject Type="Embed" ProgID="Equation.3" ShapeID="_x0000_i1030" DrawAspect="Content" ObjectID="_1572329943" r:id="rId23"/>
               </w:object>
             </w:r>
           </w:p>
@@ -4809,7 +4809,7 @@
                 <v:shape id="_x0000_i1031" type="#_x0000_t75" style="width:58pt;height:17pt" o:ole="">
                   <v:imagedata r:id="rId24" o:title=""/>
                 </v:shape>
-                <o:OLEObject Type="Embed" ProgID="Equation.3" ShapeID="_x0000_i1031" DrawAspect="Content" ObjectID="_1571835723" r:id="rId25"/>
+                <o:OLEObject Type="Embed" ProgID="Equation.3" ShapeID="_x0000_i1031" DrawAspect="Content" ObjectID="_1572329944" r:id="rId25"/>
               </w:object>
             </w:r>
             <w:r>
@@ -4847,7 +4847,7 @@
                 <v:shape id="_x0000_i1032" type="#_x0000_t75" style="width:58pt;height:17pt" o:ole="">
                   <v:imagedata r:id="rId26" o:title=""/>
                 </v:shape>
-                <o:OLEObject Type="Embed" ProgID="Equation.3" ShapeID="_x0000_i1032" DrawAspect="Content" ObjectID="_1571835724" r:id="rId27"/>
+                <o:OLEObject Type="Embed" ProgID="Equation.3" ShapeID="_x0000_i1032" DrawAspect="Content" ObjectID="_1572329945" r:id="rId27"/>
               </w:object>
             </w:r>
           </w:p>
@@ -4891,7 +4891,7 @@
                 <v:shape id="_x0000_i1033" type="#_x0000_t75" style="width:306pt;height:39pt" o:ole="">
                   <v:imagedata r:id="rId28" o:title=""/>
                 </v:shape>
-                <o:OLEObject Type="Embed" ProgID="Equation.3" ShapeID="_x0000_i1033" DrawAspect="Content" ObjectID="_1571835725" r:id="rId29"/>
+                <o:OLEObject Type="Embed" ProgID="Equation.3" ShapeID="_x0000_i1033" DrawAspect="Content" ObjectID="_1572329946" r:id="rId29"/>
               </w:object>
             </w:r>
           </w:p>
@@ -4911,7 +4911,7 @@
                 <v:shape id="_x0000_i1034" type="#_x0000_t75" style="width:322pt;height:40pt" o:ole="">
                   <v:imagedata r:id="rId30" o:title=""/>
                 </v:shape>
-                <o:OLEObject Type="Embed" ProgID="Equation.3" ShapeID="_x0000_i1034" DrawAspect="Content" ObjectID="_1571835726" r:id="rId31"/>
+                <o:OLEObject Type="Embed" ProgID="Equation.3" ShapeID="_x0000_i1034" DrawAspect="Content" ObjectID="_1572329947" r:id="rId31"/>
               </w:object>
             </w:r>
           </w:p>
@@ -5050,7 +5050,7 @@
                 <v:shape id="_x0000_i1035" type="#_x0000_t75" style="width:31.95pt;height:17pt" o:ole="">
                   <v:imagedata r:id="rId32" o:title=""/>
                 </v:shape>
-                <o:OLEObject Type="Embed" ProgID="Equation.3" ShapeID="_x0000_i1035" DrawAspect="Content" ObjectID="_1571835727" r:id="rId33"/>
+                <o:OLEObject Type="Embed" ProgID="Equation.3" ShapeID="_x0000_i1035" DrawAspect="Content" ObjectID="_1572329948" r:id="rId33"/>
               </w:object>
             </w:r>
             <w:r>
@@ -5085,7 +5085,7 @@
                 <v:shape id="_x0000_i1036" type="#_x0000_t75" style="width:33pt;height:17pt" o:ole="">
                   <v:imagedata r:id="rId34" o:title=""/>
                 </v:shape>
-                <o:OLEObject Type="Embed" ProgID="Equation.3" ShapeID="_x0000_i1036" DrawAspect="Content" ObjectID="_1571835728" r:id="rId35"/>
+                <o:OLEObject Type="Embed" ProgID="Equation.3" ShapeID="_x0000_i1036" DrawAspect="Content" ObjectID="_1572329949" r:id="rId35"/>
               </w:object>
             </w:r>
           </w:p>
@@ -5115,7 +5115,7 @@
                 <v:shape id="_x0000_i1037" type="#_x0000_t75" style="width:78.4pt;height:33.85pt" o:ole="">
                   <v:imagedata r:id="rId36" o:title=""/>
                 </v:shape>
-                <o:OLEObject Type="Embed" ProgID="Equation.3" ShapeID="_x0000_i1037" DrawAspect="Content" ObjectID="_1571835729" r:id="rId37"/>
+                <o:OLEObject Type="Embed" ProgID="Equation.3" ShapeID="_x0000_i1037" DrawAspect="Content" ObjectID="_1572329950" r:id="rId37"/>
               </w:object>
             </w:r>
             <w:r>
@@ -5152,7 +5152,7 @@
                 <v:shape id="_x0000_i1038" type="#_x0000_t75" style="width:78.4pt;height:33.85pt" o:ole="">
                   <v:imagedata r:id="rId38" o:title=""/>
                 </v:shape>
-                <o:OLEObject Type="Embed" ProgID="Equation.3" ShapeID="_x0000_i1038" DrawAspect="Content" ObjectID="_1571835730" r:id="rId39"/>
+                <o:OLEObject Type="Embed" ProgID="Equation.3" ShapeID="_x0000_i1038" DrawAspect="Content" ObjectID="_1572329951" r:id="rId39"/>
               </w:object>
             </w:r>
           </w:p>
@@ -5176,7 +5176,7 @@
                 <v:shape id="_x0000_i1039" type="#_x0000_t75" style="width:182.5pt;height:30.35pt" o:ole="">
                   <v:imagedata r:id="rId40" o:title=""/>
                 </v:shape>
-                <o:OLEObject Type="Embed" ProgID="Equation.3" ShapeID="_x0000_i1039" DrawAspect="Content" ObjectID="_1571835731" r:id="rId41"/>
+                <o:OLEObject Type="Embed" ProgID="Equation.3" ShapeID="_x0000_i1039" DrawAspect="Content" ObjectID="_1572329952" r:id="rId41"/>
               </w:object>
             </w:r>
             <w:r>
@@ -5194,7 +5194,7 @@
                 <v:shape id="_x0000_i1040" type="#_x0000_t75" style="width:218.75pt;height:30.35pt" o:ole="">
                   <v:imagedata r:id="rId42" o:title=""/>
                 </v:shape>
-                <o:OLEObject Type="Embed" ProgID="Equation.3" ShapeID="_x0000_i1040" DrawAspect="Content" ObjectID="_1571835732" r:id="rId43"/>
+                <o:OLEObject Type="Embed" ProgID="Equation.3" ShapeID="_x0000_i1040" DrawAspect="Content" ObjectID="_1572329953" r:id="rId43"/>
               </w:object>
             </w:r>
           </w:p>
@@ -5218,7 +5218,7 @@
                 <v:shape id="_x0000_i1041" type="#_x0000_t75" style="width:102.95pt;height:21pt" o:ole="">
                   <v:imagedata r:id="rId44" o:title=""/>
                 </v:shape>
-                <o:OLEObject Type="Embed" ProgID="Equation.3" ShapeID="_x0000_i1041" DrawAspect="Content" ObjectID="_1571835733" r:id="rId45"/>
+                <o:OLEObject Type="Embed" ProgID="Equation.3" ShapeID="_x0000_i1041" DrawAspect="Content" ObjectID="_1572329954" r:id="rId45"/>
               </w:object>
             </w:r>
             <w:r>
@@ -5242,7 +5242,7 @@
                 <v:shape id="_x0000_i1042" type="#_x0000_t75" style="width:60.85pt;height:19.85pt" o:ole="">
                   <v:imagedata r:id="rId46" o:title=""/>
                 </v:shape>
-                <o:OLEObject Type="Embed" ProgID="Equation.3" ShapeID="_x0000_i1042" DrawAspect="Content" ObjectID="_1571835734" r:id="rId47"/>
+                <o:OLEObject Type="Embed" ProgID="Equation.3" ShapeID="_x0000_i1042" DrawAspect="Content" ObjectID="_1572329955" r:id="rId47"/>
               </w:object>
             </w:r>
             <w:r>
@@ -5266,7 +5266,7 @@
                 <v:shape id="_x0000_i1043" type="#_x0000_t75" style="width:104.15pt;height:21pt" o:ole="">
                   <v:imagedata r:id="rId48" o:title=""/>
                 </v:shape>
-                <o:OLEObject Type="Embed" ProgID="Equation.3" ShapeID="_x0000_i1043" DrawAspect="Content" ObjectID="_1571835735" r:id="rId49"/>
+                <o:OLEObject Type="Embed" ProgID="Equation.3" ShapeID="_x0000_i1043" DrawAspect="Content" ObjectID="_1572329956" r:id="rId49"/>
               </w:object>
             </w:r>
             <w:r>
@@ -5290,7 +5290,7 @@
                 <v:shape id="_x0000_i1044" type="#_x0000_t75" style="width:62pt;height:19.85pt" o:ole="">
                   <v:imagedata r:id="rId50" o:title=""/>
                 </v:shape>
-                <o:OLEObject Type="Embed" ProgID="Equation.3" ShapeID="_x0000_i1044" DrawAspect="Content" ObjectID="_1571835736" r:id="rId51"/>
+                <o:OLEObject Type="Embed" ProgID="Equation.3" ShapeID="_x0000_i1044" DrawAspect="Content" ObjectID="_1572329957" r:id="rId51"/>
               </w:object>
             </w:r>
           </w:p>
@@ -5304,7 +5304,7 @@
                 <v:shape id="_x0000_i1045" type="#_x0000_t75" style="width:87.75pt;height:32.7pt" o:ole="">
                   <v:imagedata r:id="rId52" o:title=""/>
                 </v:shape>
-                <o:OLEObject Type="Embed" ProgID="Equation.3" ShapeID="_x0000_i1045" DrawAspect="Content" ObjectID="_1571835737" r:id="rId53"/>
+                <o:OLEObject Type="Embed" ProgID="Equation.3" ShapeID="_x0000_i1045" DrawAspect="Content" ObjectID="_1572329958" r:id="rId53"/>
               </w:object>
             </w:r>
             <w:r>
@@ -5318,7 +5318,7 @@
                 <v:shape id="_x0000_i1046" type="#_x0000_t75" style="width:87.75pt;height:35pt" o:ole="">
                   <v:imagedata r:id="rId54" o:title=""/>
                 </v:shape>
-                <o:OLEObject Type="Embed" ProgID="Equation.3" ShapeID="_x0000_i1046" DrawAspect="Content" ObjectID="_1571835738" r:id="rId55"/>
+                <o:OLEObject Type="Embed" ProgID="Equation.3" ShapeID="_x0000_i1046" DrawAspect="Content" ObjectID="_1572329959" r:id="rId55"/>
               </w:object>
             </w:r>
           </w:p>
@@ -5365,7 +5365,7 @@
                 <v:shape id="_x0000_i1047" type="#_x0000_t75" style="width:172pt;height:36.2pt" o:ole="">
                   <v:imagedata r:id="rId56" o:title=""/>
                 </v:shape>
-                <o:OLEObject Type="Embed" ProgID="Equation.3" ShapeID="_x0000_i1047" DrawAspect="Content" ObjectID="_1571835739" r:id="rId57"/>
+                <o:OLEObject Type="Embed" ProgID="Equation.3" ShapeID="_x0000_i1047" DrawAspect="Content" ObjectID="_1572329960" r:id="rId57"/>
               </w:object>
             </w:r>
           </w:p>
@@ -5388,7 +5388,7 @@
                 <v:shape id="_x0000_i1048" type="#_x0000_t75" style="width:166.15pt;height:33.85pt" o:ole="">
                   <v:imagedata r:id="rId58" o:title=""/>
                 </v:shape>
-                <o:OLEObject Type="Embed" ProgID="Equation.3" ShapeID="_x0000_i1048" DrawAspect="Content" ObjectID="_1571835740" r:id="rId59"/>
+                <o:OLEObject Type="Embed" ProgID="Equation.3" ShapeID="_x0000_i1048" DrawAspect="Content" ObjectID="_1572329961" r:id="rId59"/>
               </w:object>
             </w:r>
           </w:p>
@@ -5401,7 +5401,7 @@
                 <v:shape id="_x0000_i1049" type="#_x0000_t75" style="width:85.4pt;height:16.3pt" o:ole="">
                   <v:imagedata r:id="rId60" o:title=""/>
                 </v:shape>
-                <o:OLEObject Type="Embed" ProgID="Equation.3" ShapeID="_x0000_i1049" DrawAspect="Content" ObjectID="_1571835741" r:id="rId61"/>
+                <o:OLEObject Type="Embed" ProgID="Equation.3" ShapeID="_x0000_i1049" DrawAspect="Content" ObjectID="_1572329962" r:id="rId61"/>
               </w:object>
             </w:r>
             <w:r>
@@ -5415,7 +5415,7 @@
                 <v:shape id="_x0000_i1050" type="#_x0000_t75" style="width:146.25pt;height:19.85pt" o:ole="">
                   <v:imagedata r:id="rId62" o:title=""/>
                 </v:shape>
-                <o:OLEObject Type="Embed" ProgID="Equation.3" ShapeID="_x0000_i1050" DrawAspect="Content" ObjectID="_1571835742" r:id="rId63"/>
+                <o:OLEObject Type="Embed" ProgID="Equation.3" ShapeID="_x0000_i1050" DrawAspect="Content" ObjectID="_1572329963" r:id="rId63"/>
               </w:object>
             </w:r>
             <w:r>
@@ -5429,7 +5429,7 @@
                 <v:shape id="_x0000_i1051" type="#_x0000_t75" style="width:46.8pt;height:14pt" o:ole="">
                   <v:imagedata r:id="rId64" o:title=""/>
                 </v:shape>
-                <o:OLEObject Type="Embed" ProgID="Equation.3" ShapeID="_x0000_i1051" DrawAspect="Content" ObjectID="_1571835743" r:id="rId65"/>
+                <o:OLEObject Type="Embed" ProgID="Equation.3" ShapeID="_x0000_i1051" DrawAspect="Content" ObjectID="_1572329964" r:id="rId65"/>
               </w:object>
             </w:r>
           </w:p>
@@ -5516,7 +5516,7 @@
                                       <v:shape id="_x0000_i1092" type="#_x0000_t75" style="width:56.15pt;height:36.2pt" o:ole="">
                                         <v:imagedata r:id="rId66" o:title=""/>
                                       </v:shape>
-                                      <o:OLEObject Type="Embed" ProgID="Equation.3" ShapeID="_x0000_i1092" DrawAspect="Content" ObjectID="_1571835784" r:id="rId67"/>
+                                      <o:OLEObject Type="Embed" ProgID="Equation.3" ShapeID="_x0000_i1092" DrawAspect="Content" ObjectID="_1572330005" r:id="rId67"/>
                                     </w:object>
                                   </w:r>
                                 </w:p>
@@ -5553,9 +5553,9 @@
                               </w:rPr>
                               <w:object w:dxaOrig="960" w:dyaOrig="620">
                                 <v:shape id="_x0000_i1092" type="#_x0000_t75" style="width:56.15pt;height:36.2pt" o:ole="">
-                                  <v:imagedata r:id="rId66" o:title=""/>
+                                  <v:imagedata r:id="rId68" o:title=""/>
                                 </v:shape>
-                                <o:OLEObject Type="Embed" ProgID="Equation.3" ShapeID="_x0000_i1092" DrawAspect="Content" ObjectID="_1571835784" r:id="rId68"/>
+                                <o:OLEObject Type="Embed" ProgID="Equation.3" ShapeID="_x0000_i1092" DrawAspect="Content" ObjectID="_1571835784" r:id="rId69"/>
                               </w:object>
                             </w:r>
                           </w:p>
@@ -5585,9 +5585,9 @@
               </w:rPr>
               <w:object w:dxaOrig="2920" w:dyaOrig="620">
                 <v:shape id="_x0000_i1052" type="#_x0000_t75" style="width:170.8pt;height:36.2pt" o:ole="">
-                  <v:imagedata r:id="rId69" o:title=""/>
+                  <v:imagedata r:id="rId70" o:title=""/>
                 </v:shape>
-                <o:OLEObject Type="Embed" ProgID="Equation.3" ShapeID="_x0000_i1052" DrawAspect="Content" ObjectID="_1571835744" r:id="rId70"/>
+                <o:OLEObject Type="Embed" ProgID="Equation.3" ShapeID="_x0000_i1052" DrawAspect="Content" ObjectID="_1572329965" r:id="rId71"/>
               </w:object>
             </w:r>
           </w:p>
@@ -5598,9 +5598,9 @@
               </w:rPr>
               <w:object w:dxaOrig="960" w:dyaOrig="620">
                 <v:shape id="_x0000_i1053" type="#_x0000_t75" style="width:56.15pt;height:36.2pt" o:ole="">
-                  <v:imagedata r:id="rId66" o:title=""/>
+                  <v:imagedata r:id="rId68" o:title=""/>
                 </v:shape>
-                <o:OLEObject Type="Embed" ProgID="Equation.3" ShapeID="_x0000_i1053" DrawAspect="Content" ObjectID="_1571835745" r:id="rId71"/>
+                <o:OLEObject Type="Embed" ProgID="Equation.3" ShapeID="_x0000_i1053" DrawAspect="Content" ObjectID="_1572329966" r:id="rId72"/>
               </w:object>
             </w:r>
             <w:r>
@@ -5612,9 +5612,9 @@
               </w:rPr>
               <w:object w:dxaOrig="940" w:dyaOrig="279">
                 <v:shape id="_x0000_i1054" type="#_x0000_t75" style="width:55pt;height:16.3pt" o:ole="">
-                  <v:imagedata r:id="rId72" o:title=""/>
+                  <v:imagedata r:id="rId73" o:title=""/>
                 </v:shape>
-                <o:OLEObject Type="Embed" ProgID="Equation.3" ShapeID="_x0000_i1054" DrawAspect="Content" ObjectID="_1571835746" r:id="rId73"/>
+                <o:OLEObject Type="Embed" ProgID="Equation.3" ShapeID="_x0000_i1054" DrawAspect="Content" ObjectID="_1572329967" r:id="rId74"/>
               </w:object>
             </w:r>
             <w:r>
@@ -5659,9 +5659,9 @@
               </w:rPr>
               <w:object w:dxaOrig="2700" w:dyaOrig="620">
                 <v:shape id="_x0000_i1055" type="#_x0000_t75" style="width:157.95pt;height:36.2pt" o:ole="">
-                  <v:imagedata r:id="rId74" o:title=""/>
+                  <v:imagedata r:id="rId75" o:title=""/>
                 </v:shape>
-                <o:OLEObject Type="Embed" ProgID="Equation.3" ShapeID="_x0000_i1055" DrawAspect="Content" ObjectID="_1571835747" r:id="rId75"/>
+                <o:OLEObject Type="Embed" ProgID="Equation.3" ShapeID="_x0000_i1055" DrawAspect="Content" ObjectID="_1572329968" r:id="rId76"/>
               </w:object>
             </w:r>
             <w:r>
@@ -5673,9 +5673,9 @@
               </w:rPr>
               <w:object w:dxaOrig="1200" w:dyaOrig="360">
                 <v:shape id="_x0000_i1056" type="#_x0000_t75" style="width:70.2pt;height:21pt" o:ole="">
-                  <v:imagedata r:id="rId76" o:title=""/>
+                  <v:imagedata r:id="rId77" o:title=""/>
                 </v:shape>
-                <o:OLEObject Type="Embed" ProgID="Equation.3" ShapeID="_x0000_i1056" DrawAspect="Content" ObjectID="_1571835748" r:id="rId77"/>
+                <o:OLEObject Type="Embed" ProgID="Equation.3" ShapeID="_x0000_i1056" DrawAspect="Content" ObjectID="_1572329969" r:id="rId78"/>
               </w:object>
             </w:r>
             <w:r>
@@ -5687,9 +5687,9 @@
               </w:rPr>
               <w:object w:dxaOrig="700" w:dyaOrig="620">
                 <v:shape id="_x0000_i1057" type="#_x0000_t75" style="width:40.95pt;height:36.2pt" o:ole="">
-                  <v:imagedata r:id="rId78" o:title=""/>
+                  <v:imagedata r:id="rId79" o:title=""/>
                 </v:shape>
-                <o:OLEObject Type="Embed" ProgID="Equation.3" ShapeID="_x0000_i1057" DrawAspect="Content" ObjectID="_1571835749" r:id="rId79"/>
+                <o:OLEObject Type="Embed" ProgID="Equation.3" ShapeID="_x0000_i1057" DrawAspect="Content" ObjectID="_1572329970" r:id="rId80"/>
               </w:object>
             </w:r>
             <w:r>
@@ -5701,9 +5701,9 @@
               </w:rPr>
               <w:object w:dxaOrig="1640" w:dyaOrig="279">
                 <v:shape id="_x0000_i1058" type="#_x0000_t75" style="width:95.95pt;height:16.3pt" o:ole="">
-                  <v:imagedata r:id="rId80" o:title=""/>
+                  <v:imagedata r:id="rId81" o:title=""/>
                 </v:shape>
-                <o:OLEObject Type="Embed" ProgID="Equation.3" ShapeID="_x0000_i1058" DrawAspect="Content" ObjectID="_1571835750" r:id="rId81"/>
+                <o:OLEObject Type="Embed" ProgID="Equation.3" ShapeID="_x0000_i1058" DrawAspect="Content" ObjectID="_1572329971" r:id="rId82"/>
               </w:object>
             </w:r>
           </w:p>
@@ -5813,9 +5813,9 @@
               </w:rPr>
               <w:object w:dxaOrig="3080" w:dyaOrig="680">
                 <v:shape id="_x0000_i1059" type="#_x0000_t75" style="width:180.2pt;height:39.7pt" o:ole="">
-                  <v:imagedata r:id="rId82" o:title=""/>
+                  <v:imagedata r:id="rId83" o:title=""/>
                 </v:shape>
-                <o:OLEObject Type="Embed" ProgID="Equation.3" ShapeID="_x0000_i1059" DrawAspect="Content" ObjectID="_1571835751" r:id="rId83"/>
+                <o:OLEObject Type="Embed" ProgID="Equation.3" ShapeID="_x0000_i1059" DrawAspect="Content" ObjectID="_1572329972" r:id="rId84"/>
               </w:object>
             </w:r>
             <w:r>
@@ -5827,9 +5827,9 @@
               </w:rPr>
               <w:object w:dxaOrig="1520" w:dyaOrig="360">
                 <v:shape id="_x0000_i1060" type="#_x0000_t75" style="width:88.9pt;height:21pt" o:ole="">
-                  <v:imagedata r:id="rId84" o:title=""/>
+                  <v:imagedata r:id="rId85" o:title=""/>
                 </v:shape>
-                <o:OLEObject Type="Embed" ProgID="Equation.3" ShapeID="_x0000_i1060" DrawAspect="Content" ObjectID="_1571835752" r:id="rId85"/>
+                <o:OLEObject Type="Embed" ProgID="Equation.3" ShapeID="_x0000_i1060" DrawAspect="Content" ObjectID="_1572329973" r:id="rId86"/>
               </w:object>
             </w:r>
           </w:p>
@@ -5872,9 +5872,9 @@
               </w:rPr>
               <w:object w:dxaOrig="2320" w:dyaOrig="580">
                 <v:shape id="_x0000_i1061" type="#_x0000_t75" style="width:135.7pt;height:33.85pt" o:ole="">
-                  <v:imagedata r:id="rId86" o:title=""/>
+                  <v:imagedata r:id="rId87" o:title=""/>
                 </v:shape>
-                <o:OLEObject Type="Embed" ProgID="Equation.3" ShapeID="_x0000_i1061" DrawAspect="Content" ObjectID="_1571835753" r:id="rId87"/>
+                <o:OLEObject Type="Embed" ProgID="Equation.3" ShapeID="_x0000_i1061" DrawAspect="Content" ObjectID="_1572329974" r:id="rId88"/>
               </w:object>
             </w:r>
             <w:r>
@@ -5886,9 +5886,9 @@
               </w:rPr>
               <w:object w:dxaOrig="3460" w:dyaOrig="580">
                 <v:shape id="_x0000_i1062" type="#_x0000_t75" style="width:202.4pt;height:33.85pt" o:ole="">
-                  <v:imagedata r:id="rId88" o:title=""/>
+                  <v:imagedata r:id="rId89" o:title=""/>
                 </v:shape>
-                <o:OLEObject Type="Embed" ProgID="Equation.3" ShapeID="_x0000_i1062" DrawAspect="Content" ObjectID="_1571835754" r:id="rId89"/>
+                <o:OLEObject Type="Embed" ProgID="Equation.3" ShapeID="_x0000_i1062" DrawAspect="Content" ObjectID="_1572329975" r:id="rId90"/>
               </w:object>
             </w:r>
             <w:r>
@@ -5897,9 +5897,9 @@
               </w:rPr>
               <w:object w:dxaOrig="2820" w:dyaOrig="580">
                 <v:shape id="_x0000_i1063" type="#_x0000_t75" style="width:164.95pt;height:33.85pt" o:ole="">
-                  <v:imagedata r:id="rId90" o:title=""/>
+                  <v:imagedata r:id="rId91" o:title=""/>
                 </v:shape>
-                <o:OLEObject Type="Embed" ProgID="Equation.3" ShapeID="_x0000_i1063" DrawAspect="Content" ObjectID="_1571835755" r:id="rId91"/>
+                <o:OLEObject Type="Embed" ProgID="Equation.3" ShapeID="_x0000_i1063" DrawAspect="Content" ObjectID="_1572329976" r:id="rId92"/>
               </w:object>
             </w:r>
             <w:r>
@@ -5911,9 +5911,9 @@
               </w:rPr>
               <w:object w:dxaOrig="1719" w:dyaOrig="360">
                 <v:shape id="_x0000_i1064" type="#_x0000_t75" style="width:97.1pt;height:20.3pt" o:ole="">
-                  <v:imagedata r:id="rId92" o:title=""/>
+                  <v:imagedata r:id="rId93" o:title=""/>
                 </v:shape>
-                <o:OLEObject Type="Embed" ProgID="Equation.3" ShapeID="_x0000_i1064" DrawAspect="Content" ObjectID="_1571835756" r:id="rId93"/>
+                <o:OLEObject Type="Embed" ProgID="Equation.3" ShapeID="_x0000_i1064" DrawAspect="Content" ObjectID="_1572329977" r:id="rId94"/>
               </w:object>
             </w:r>
           </w:p>
@@ -5948,9 +5948,9 @@
               </w:rPr>
               <w:object w:dxaOrig="1719" w:dyaOrig="360">
                 <v:shape id="_x0000_i1065" type="#_x0000_t75" style="width:97.1pt;height:20.3pt" o:ole="">
-                  <v:imagedata r:id="rId94" o:title=""/>
+                  <v:imagedata r:id="rId95" o:title=""/>
                 </v:shape>
-                <o:OLEObject Type="Embed" ProgID="Equation.3" ShapeID="_x0000_i1065" DrawAspect="Content" ObjectID="_1571835757" r:id="rId95"/>
+                <o:OLEObject Type="Embed" ProgID="Equation.3" ShapeID="_x0000_i1065" DrawAspect="Content" ObjectID="_1572329978" r:id="rId96"/>
               </w:object>
             </w:r>
           </w:p>
@@ -6000,9 +6000,9 @@
               </w:rPr>
               <w:object w:dxaOrig="1800" w:dyaOrig="360">
                 <v:shape id="_x0000_i1066" type="#_x0000_t75" style="width:105.3pt;height:21pt" o:ole="">
-                  <v:imagedata r:id="rId96" o:title=""/>
+                  <v:imagedata r:id="rId97" o:title=""/>
                 </v:shape>
-                <o:OLEObject Type="Embed" ProgID="Equation.3" ShapeID="_x0000_i1066" DrawAspect="Content" ObjectID="_1571835758" r:id="rId97"/>
+                <o:OLEObject Type="Embed" ProgID="Equation.3" ShapeID="_x0000_i1066" DrawAspect="Content" ObjectID="_1572329979" r:id="rId98"/>
               </w:object>
             </w:r>
             <w:r>
@@ -6014,9 +6014,9 @@
               </w:rPr>
               <w:object w:dxaOrig="1380" w:dyaOrig="360">
                 <v:shape id="_x0000_i1067" type="#_x0000_t75" style="width:80.75pt;height:21pt" o:ole="">
-                  <v:imagedata r:id="rId98" o:title=""/>
+                  <v:imagedata r:id="rId99" o:title=""/>
                 </v:shape>
-                <o:OLEObject Type="Embed" ProgID="Equation.3" ShapeID="_x0000_i1067" DrawAspect="Content" ObjectID="_1571835759" r:id="rId99"/>
+                <o:OLEObject Type="Embed" ProgID="Equation.3" ShapeID="_x0000_i1067" DrawAspect="Content" ObjectID="_1572329980" r:id="rId100"/>
               </w:object>
             </w:r>
           </w:p>
@@ -6058,9 +6058,9 @@
               </w:rPr>
               <w:object w:dxaOrig="1400" w:dyaOrig="360">
                 <v:shape id="_x0000_i1068" type="#_x0000_t75" style="width:81.9pt;height:21pt" o:ole="">
-                  <v:imagedata r:id="rId100" o:title=""/>
+                  <v:imagedata r:id="rId101" o:title=""/>
                 </v:shape>
-                <o:OLEObject Type="Embed" ProgID="Equation.3" ShapeID="_x0000_i1068" DrawAspect="Content" ObjectID="_1571835760" r:id="rId101"/>
+                <o:OLEObject Type="Embed" ProgID="Equation.3" ShapeID="_x0000_i1068" DrawAspect="Content" ObjectID="_1572329981" r:id="rId102"/>
               </w:object>
             </w:r>
           </w:p>
@@ -6171,9 +6171,9 @@
               </w:rPr>
               <w:object w:dxaOrig="2460" w:dyaOrig="660">
                 <v:shape id="_x0000_i1069" type="#_x0000_t75" style="width:143.9pt;height:38.5pt" o:ole="">
-                  <v:imagedata r:id="rId102" o:title=""/>
+                  <v:imagedata r:id="rId103" o:title=""/>
                 </v:shape>
-                <o:OLEObject Type="Embed" ProgID="Equation.3" ShapeID="_x0000_i1069" DrawAspect="Content" ObjectID="_1571835761" r:id="rId103"/>
+                <o:OLEObject Type="Embed" ProgID="Equation.3" ShapeID="_x0000_i1069" DrawAspect="Content" ObjectID="_1572329982" r:id="rId104"/>
               </w:object>
             </w:r>
             <w:r>
@@ -6185,9 +6185,9 @@
               </w:rPr>
               <w:object w:dxaOrig="2740" w:dyaOrig="660">
                 <v:shape id="_x0000_i1070" type="#_x0000_t75" style="width:160.3pt;height:38.5pt" o:ole="">
-                  <v:imagedata r:id="rId104" o:title=""/>
+                  <v:imagedata r:id="rId105" o:title=""/>
                 </v:shape>
-                <o:OLEObject Type="Embed" ProgID="Equation.3" ShapeID="_x0000_i1070" DrawAspect="Content" ObjectID="_1571835762" r:id="rId105"/>
+                <o:OLEObject Type="Embed" ProgID="Equation.3" ShapeID="_x0000_i1070" DrawAspect="Content" ObjectID="_1572329983" r:id="rId106"/>
               </w:object>
             </w:r>
           </w:p>
@@ -6242,9 +6242,9 @@
               </w:rPr>
               <w:object w:dxaOrig="2960" w:dyaOrig="660">
                 <v:shape id="_x0000_i1071" type="#_x0000_t75" style="width:173.15pt;height:38.5pt" o:ole="">
-                  <v:imagedata r:id="rId106" o:title=""/>
+                  <v:imagedata r:id="rId107" o:title=""/>
                 </v:shape>
-                <o:OLEObject Type="Embed" ProgID="Equation.3" ShapeID="_x0000_i1071" DrawAspect="Content" ObjectID="_1571835763" r:id="rId107"/>
+                <o:OLEObject Type="Embed" ProgID="Equation.3" ShapeID="_x0000_i1071" DrawAspect="Content" ObjectID="_1572329984" r:id="rId108"/>
               </w:object>
             </w:r>
           </w:p>
@@ -6295,7 +6295,7 @@
                           <pic:cNvPicPr/>
                         </pic:nvPicPr>
                         <pic:blipFill>
-                          <a:blip r:embed="rId108"/>
+                          <a:blip r:embed="rId109"/>
                           <a:stretch>
                             <a:fillRect/>
                           </a:stretch>
@@ -6355,9 +6355,9 @@
               </w:rPr>
               <w:object w:dxaOrig="980" w:dyaOrig="320">
                 <v:shape id="_x0000_i1072" type="#_x0000_t75" style="width:57.35pt;height:18.65pt" o:ole="">
-                  <v:imagedata r:id="rId109" o:title=""/>
+                  <v:imagedata r:id="rId110" o:title=""/>
                 </v:shape>
-                <o:OLEObject Type="Embed" ProgID="Equation.3" ShapeID="_x0000_i1072" DrawAspect="Content" ObjectID="_1571835764" r:id="rId110"/>
+                <o:OLEObject Type="Embed" ProgID="Equation.3" ShapeID="_x0000_i1072" DrawAspect="Content" ObjectID="_1572329985" r:id="rId111"/>
               </w:object>
             </w:r>
             <w:r>
@@ -6375,9 +6375,9 @@
               </w:rPr>
               <w:object w:dxaOrig="1780" w:dyaOrig="360">
                 <v:shape id="_x0000_i1073" type="#_x0000_t75" style="width:104.15pt;height:21pt" o:ole="">
-                  <v:imagedata r:id="rId111" o:title=""/>
+                  <v:imagedata r:id="rId112" o:title=""/>
                 </v:shape>
-                <o:OLEObject Type="Embed" ProgID="Equation.3" ShapeID="_x0000_i1073" DrawAspect="Content" ObjectID="_1571835765" r:id="rId112"/>
+                <o:OLEObject Type="Embed" ProgID="Equation.3" ShapeID="_x0000_i1073" DrawAspect="Content" ObjectID="_1572329986" r:id="rId113"/>
               </w:object>
             </w:r>
             <w:r>
@@ -6393,9 +6393,9 @@
               </w:rPr>
               <w:object w:dxaOrig="2180" w:dyaOrig="660">
                 <v:shape id="_x0000_i1074" type="#_x0000_t75" style="width:127.55pt;height:38.5pt" o:ole="">
-                  <v:imagedata r:id="rId113" o:title=""/>
+                  <v:imagedata r:id="rId114" o:title=""/>
                 </v:shape>
-                <o:OLEObject Type="Embed" ProgID="Equation.3" ShapeID="_x0000_i1074" DrawAspect="Content" ObjectID="_1571835766" r:id="rId114"/>
+                <o:OLEObject Type="Embed" ProgID="Equation.3" ShapeID="_x0000_i1074" DrawAspect="Content" ObjectID="_1572329987" r:id="rId115"/>
               </w:object>
             </w:r>
           </w:p>
@@ -6417,9 +6417,9 @@
               </w:rPr>
               <w:object w:dxaOrig="1680" w:dyaOrig="680">
                 <v:shape id="_x0000_i1075" type="#_x0000_t75" style="width:98.3pt;height:39.7pt" o:ole="">
-                  <v:imagedata r:id="rId115" o:title=""/>
+                  <v:imagedata r:id="rId116" o:title=""/>
                 </v:shape>
-                <o:OLEObject Type="Embed" ProgID="Equation.3" ShapeID="_x0000_i1075" DrawAspect="Content" ObjectID="_1571835767" r:id="rId116"/>
+                <o:OLEObject Type="Embed" ProgID="Equation.3" ShapeID="_x0000_i1075" DrawAspect="Content" ObjectID="_1572329988" r:id="rId117"/>
               </w:object>
             </w:r>
             <w:r>
@@ -6434,9 +6434,9 @@
               </w:rPr>
               <w:object w:dxaOrig="940" w:dyaOrig="360">
                 <v:shape id="_x0000_i1076" type="#_x0000_t75" style="width:55pt;height:21pt" o:ole="">
-                  <v:imagedata r:id="rId117" o:title=""/>
+                  <v:imagedata r:id="rId118" o:title=""/>
                 </v:shape>
-                <o:OLEObject Type="Embed" ProgID="Equation.3" ShapeID="_x0000_i1076" DrawAspect="Content" ObjectID="_1571835768" r:id="rId118"/>
+                <o:OLEObject Type="Embed" ProgID="Equation.3" ShapeID="_x0000_i1076" DrawAspect="Content" ObjectID="_1572329989" r:id="rId119"/>
               </w:object>
             </w:r>
           </w:p>
@@ -6524,9 +6524,9 @@
               </w:rPr>
               <w:object w:dxaOrig="1240" w:dyaOrig="300">
                 <v:shape id="_x0000_i1077" type="#_x0000_t75" style="width:72.55pt;height:17.5pt" o:ole="">
-                  <v:imagedata r:id="rId119" o:title=""/>
+                  <v:imagedata r:id="rId120" o:title=""/>
                 </v:shape>
-                <o:OLEObject Type="Embed" ProgID="Equation.3" ShapeID="_x0000_i1077" DrawAspect="Content" ObjectID="_1571835769" r:id="rId120"/>
+                <o:OLEObject Type="Embed" ProgID="Equation.3" ShapeID="_x0000_i1077" DrawAspect="Content" ObjectID="_1572329990" r:id="rId121"/>
               </w:object>
             </w:r>
             <w:r>
@@ -6544,9 +6544,9 @@
               </w:rPr>
               <w:object w:dxaOrig="1860" w:dyaOrig="560">
                 <v:shape id="_x0000_i1078" type="#_x0000_t75" style="width:108.8pt;height:32.7pt" o:ole="">
-                  <v:imagedata r:id="rId121" o:title=""/>
+                  <v:imagedata r:id="rId122" o:title=""/>
                 </v:shape>
-                <o:OLEObject Type="Embed" ProgID="Equation.3" ShapeID="_x0000_i1078" DrawAspect="Content" ObjectID="_1571835770" r:id="rId122"/>
+                <o:OLEObject Type="Embed" ProgID="Equation.3" ShapeID="_x0000_i1078" DrawAspect="Content" ObjectID="_1572329991" r:id="rId123"/>
               </w:object>
             </w:r>
             <w:r>
@@ -6609,9 +6609,9 @@
               </w:rPr>
               <w:object w:dxaOrig="639" w:dyaOrig="360">
                 <v:shape id="_x0000_i1079" type="#_x0000_t75" style="width:37.4pt;height:21pt" o:ole="">
-                  <v:imagedata r:id="rId123" o:title=""/>
+                  <v:imagedata r:id="rId124" o:title=""/>
                 </v:shape>
-                <o:OLEObject Type="Embed" ProgID="Equation.3" ShapeID="_x0000_i1079" DrawAspect="Content" ObjectID="_1571835771" r:id="rId124"/>
+                <o:OLEObject Type="Embed" ProgID="Equation.3" ShapeID="_x0000_i1079" DrawAspect="Content" ObjectID="_1572329992" r:id="rId125"/>
               </w:object>
             </w:r>
             <w:r>
@@ -6659,9 +6659,9 @@
               </w:rPr>
               <w:object w:dxaOrig="700" w:dyaOrig="360">
                 <v:shape id="_x0000_i1080" type="#_x0000_t75" style="width:40.95pt;height:21pt" o:ole="">
-                  <v:imagedata r:id="rId125" o:title=""/>
+                  <v:imagedata r:id="rId126" o:title=""/>
                 </v:shape>
-                <o:OLEObject Type="Embed" ProgID="Equation.3" ShapeID="_x0000_i1080" DrawAspect="Content" ObjectID="_1571835772" r:id="rId126"/>
+                <o:OLEObject Type="Embed" ProgID="Equation.3" ShapeID="_x0000_i1080" DrawAspect="Content" ObjectID="_1572329993" r:id="rId127"/>
               </w:object>
             </w:r>
           </w:p>
@@ -6696,9 +6696,9 @@
               </w:rPr>
               <w:object w:dxaOrig="639" w:dyaOrig="360">
                 <v:shape id="_x0000_i1081" type="#_x0000_t75" style="width:37.4pt;height:21pt" o:ole="">
-                  <v:imagedata r:id="rId127" o:title=""/>
+                  <v:imagedata r:id="rId128" o:title=""/>
                 </v:shape>
-                <o:OLEObject Type="Embed" ProgID="Equation.3" ShapeID="_x0000_i1081" DrawAspect="Content" ObjectID="_1571835773" r:id="rId128"/>
+                <o:OLEObject Type="Embed" ProgID="Equation.3" ShapeID="_x0000_i1081" DrawAspect="Content" ObjectID="_1572329994" r:id="rId129"/>
               </w:object>
             </w:r>
           </w:p>
@@ -6773,9 +6773,9 @@
               </w:rPr>
               <w:object w:dxaOrig="2480" w:dyaOrig="680">
                 <v:shape id="_x0000_i1082" type="#_x0000_t75" style="width:145.1pt;height:39.7pt" o:ole="">
-                  <v:imagedata r:id="rId129" o:title=""/>
+                  <v:imagedata r:id="rId130" o:title=""/>
                 </v:shape>
-                <o:OLEObject Type="Embed" ProgID="Equation.3" ShapeID="_x0000_i1082" DrawAspect="Content" ObjectID="_1571835774" r:id="rId130"/>
+                <o:OLEObject Type="Embed" ProgID="Equation.3" ShapeID="_x0000_i1082" DrawAspect="Content" ObjectID="_1572329995" r:id="rId131"/>
               </w:object>
             </w:r>
           </w:p>
@@ -6849,9 +6849,9 @@
                                     </w:rPr>
                                     <w:object w:dxaOrig="1620" w:dyaOrig="680">
                                       <v:shape id="_x0000_i1093" type="#_x0000_t75" style="width:94.75pt;height:39.7pt" o:ole="">
-                                        <v:imagedata r:id="rId131" o:title=""/>
+                                        <v:imagedata r:id="rId132" o:title=""/>
                                       </v:shape>
-                                      <o:OLEObject Type="Embed" ProgID="Equation.3" ShapeID="_x0000_i1093" DrawAspect="Content" ObjectID="_1571835785" r:id="rId132"/>
+                                      <o:OLEObject Type="Embed" ProgID="Equation.3" ShapeID="_x0000_i1093" DrawAspect="Content" ObjectID="_1572330006" r:id="rId133"/>
                                     </w:object>
                                   </w:r>
                                 </w:p>
@@ -6884,9 +6884,9 @@
                               </w:rPr>
                               <w:object w:dxaOrig="1620" w:dyaOrig="680">
                                 <v:shape id="_x0000_i1093" type="#_x0000_t75" style="width:94.75pt;height:39.7pt" o:ole="">
-                                  <v:imagedata r:id="rId131" o:title=""/>
+                                  <v:imagedata r:id="rId134" o:title=""/>
                                 </v:shape>
-                                <o:OLEObject Type="Embed" ProgID="Equation.3" ShapeID="_x0000_i1093" DrawAspect="Content" ObjectID="_1571835785" r:id="rId133"/>
+                                <o:OLEObject Type="Embed" ProgID="Equation.3" ShapeID="_x0000_i1093" DrawAspect="Content" ObjectID="_1571835785" r:id="rId135"/>
                               </w:object>
                             </w:r>
                           </w:p>
@@ -6958,9 +6958,9 @@
               </w:rPr>
               <w:object w:dxaOrig="300" w:dyaOrig="360">
                 <v:shape id="_x0000_i1083" type="#_x0000_t75" style="width:15pt;height:18pt" o:ole="">
-                  <v:imagedata r:id="rId134" o:title=""/>
+                  <v:imagedata r:id="rId136" o:title=""/>
                 </v:shape>
-                <o:OLEObject Type="Embed" ProgID="Equation.3" ShapeID="_x0000_i1083" DrawAspect="Content" ObjectID="_1571835775" r:id="rId135"/>
+                <o:OLEObject Type="Embed" ProgID="Equation.3" ShapeID="_x0000_i1083" DrawAspect="Content" ObjectID="_1572329996" r:id="rId137"/>
               </w:object>
             </w:r>
             <w:r>
@@ -7030,9 +7030,9 @@
               </w:rPr>
               <w:object w:dxaOrig="480" w:dyaOrig="360">
                 <v:shape id="_x0000_i1084" type="#_x0000_t75" style="width:28.1pt;height:21pt" o:ole="">
-                  <v:imagedata r:id="rId136" o:title=""/>
+                  <v:imagedata r:id="rId138" o:title=""/>
                 </v:shape>
-                <o:OLEObject Type="Embed" ProgID="Equation.3" ShapeID="_x0000_i1084" DrawAspect="Content" ObjectID="_1571835776" r:id="rId137"/>
+                <o:OLEObject Type="Embed" ProgID="Equation.3" ShapeID="_x0000_i1084" DrawAspect="Content" ObjectID="_1572329997" r:id="rId139"/>
               </w:object>
             </w:r>
             <w:r>
@@ -7092,11 +7092,9 @@
               <w:adjustRightInd w:val="0"/>
               <w:textAlignment w:val="baseline"/>
             </w:pPr>
-            <w:proofErr w:type="spellStart"/>
-            <w:r>
-              <w:t>Degrès</w:t>
-            </w:r>
-            <w:proofErr w:type="spellEnd"/>
+            <w:r>
+              <w:t>Degrés</w:t>
+            </w:r>
             <w:r>
               <w:t xml:space="preserve"> de phase à ajouter : -205° + </w:t>
             </w:r>
@@ -9309,9 +9307,9 @@
                                     </w:rPr>
                                     <w:object w:dxaOrig="980" w:dyaOrig="279">
                                       <v:shape id="_x0000_i1094" type="#_x0000_t75" style="width:48.7pt;height:13.85pt" o:ole="">
-                                        <v:imagedata r:id="rId138" o:title=""/>
+                                        <v:imagedata r:id="rId140" o:title=""/>
                                       </v:shape>
-                                      <o:OLEObject Type="Embed" ProgID="Equation.3" ShapeID="_x0000_i1094" DrawAspect="Content" ObjectID="_1571835786" r:id="rId139"/>
+                                      <o:OLEObject Type="Embed" ProgID="Equation.3" ShapeID="_x0000_i1094" DrawAspect="Content" ObjectID="_1572330007" r:id="rId141"/>
                                     </w:object>
                                   </w:r>
                                 </w:p>
@@ -9344,9 +9342,9 @@
                               </w:rPr>
                               <w:object w:dxaOrig="980" w:dyaOrig="279">
                                 <v:shape id="_x0000_i1094" type="#_x0000_t75" style="width:48.7pt;height:13.85pt" o:ole="">
-                                  <v:imagedata r:id="rId138" o:title=""/>
+                                  <v:imagedata r:id="rId142" o:title=""/>
                                 </v:shape>
-                                <o:OLEObject Type="Embed" ProgID="Equation.3" ShapeID="_x0000_i1094" DrawAspect="Content" ObjectID="_1571835786" r:id="rId140"/>
+                                <o:OLEObject Type="Embed" ProgID="Equation.3" ShapeID="_x0000_i1094" DrawAspect="Content" ObjectID="_1571835786" r:id="rId143"/>
                               </w:object>
                             </w:r>
                           </w:p>
@@ -9375,9 +9373,9 @@
               </w:rPr>
               <w:object w:dxaOrig="1540" w:dyaOrig="700">
                 <v:shape id="_x0000_i1085" type="#_x0000_t75" style="width:77pt;height:35pt" o:ole="">
-                  <v:imagedata r:id="rId141" o:title=""/>
+                  <v:imagedata r:id="rId144" o:title=""/>
                 </v:shape>
-                <o:OLEObject Type="Embed" ProgID="Equation.3" ShapeID="_x0000_i1085" DrawAspect="Content" ObjectID="_1571835777" r:id="rId142"/>
+                <o:OLEObject Type="Embed" ProgID="Equation.3" ShapeID="_x0000_i1085" DrawAspect="Content" ObjectID="_1572329998" r:id="rId145"/>
               </w:object>
             </w:r>
             <w:r>
@@ -9422,11 +9420,11 @@
             </w:pPr>
           </w:p>
           <w:p>
-            <w:proofErr w:type="spellStart"/>
-            <w:r>
-              <w:t>Etant</w:t>
-            </w:r>
-            <w:proofErr w:type="spellEnd"/>
+            <w:r>
+              <w:t>Étant</w:t>
+            </w:r>
+            <w:bookmarkStart w:id="0" w:name="_GoBack"/>
+            <w:bookmarkEnd w:id="0"/>
             <w:r>
               <w:t xml:space="preserve"> donné les propriétés de symétrie de la courbe de phase : </w:t>
             </w:r>
@@ -9436,9 +9434,9 @@
               </w:rPr>
               <w:object w:dxaOrig="1160" w:dyaOrig="660">
                 <v:shape id="_x0000_i1086" type="#_x0000_t75" style="width:57.65pt;height:32.8pt" o:ole="">
-                  <v:imagedata r:id="rId143" o:title=""/>
+                  <v:imagedata r:id="rId146" o:title=""/>
                 </v:shape>
-                <o:OLEObject Type="Embed" ProgID="Equation.3" ShapeID="_x0000_i1086" DrawAspect="Content" ObjectID="_1571835778" r:id="rId144"/>
+                <o:OLEObject Type="Embed" ProgID="Equation.3" ShapeID="_x0000_i1086" DrawAspect="Content" ObjectID="_1572329999" r:id="rId147"/>
               </w:object>
             </w:r>
           </w:p>
@@ -9479,9 +9477,9 @@
               </w:rPr>
               <w:object w:dxaOrig="940" w:dyaOrig="660">
                 <v:shape id="_x0000_i1087" type="#_x0000_t75" style="width:46.7pt;height:32.8pt" o:ole="">
-                  <v:imagedata r:id="rId145" o:title=""/>
+                  <v:imagedata r:id="rId148" o:title=""/>
                 </v:shape>
-                <o:OLEObject Type="Embed" ProgID="Equation.3" ShapeID="_x0000_i1087" DrawAspect="Content" ObjectID="_1571835779" r:id="rId146"/>
+                <o:OLEObject Type="Embed" ProgID="Equation.3" ShapeID="_x0000_i1087" DrawAspect="Content" ObjectID="_1572330000" r:id="rId149"/>
               </w:object>
             </w:r>
             <w:r>
@@ -9493,9 +9491,9 @@
               </w:rPr>
               <w:object w:dxaOrig="1080" w:dyaOrig="279">
                 <v:shape id="_x0000_i1088" type="#_x0000_t75" style="width:53.7pt;height:13.85pt" o:ole="">
-                  <v:imagedata r:id="rId147" o:title=""/>
+                  <v:imagedata r:id="rId150" o:title=""/>
                 </v:shape>
-                <o:OLEObject Type="Embed" ProgID="Equation.3" ShapeID="_x0000_i1088" DrawAspect="Content" ObjectID="_1571835780" r:id="rId148"/>
+                <o:OLEObject Type="Embed" ProgID="Equation.3" ShapeID="_x0000_i1088" DrawAspect="Content" ObjectID="_1572330001" r:id="rId151"/>
               </w:object>
             </w:r>
           </w:p>
@@ -9540,9 +9538,9 @@
               </w:rPr>
               <w:object w:dxaOrig="480" w:dyaOrig="360">
                 <v:shape id="_x0000_i1089" type="#_x0000_t75" style="width:28.1pt;height:21pt" o:ole="">
-                  <v:imagedata r:id="rId136" o:title=""/>
+                  <v:imagedata r:id="rId138" o:title=""/>
                 </v:shape>
-                <o:OLEObject Type="Embed" ProgID="Equation.3" ShapeID="_x0000_i1089" DrawAspect="Content" ObjectID="_1571835781" r:id="rId149"/>
+                <o:OLEObject Type="Embed" ProgID="Equation.3" ShapeID="_x0000_i1089" DrawAspect="Content" ObjectID="_1572330002" r:id="rId152"/>
               </w:object>
             </w:r>
             <w:r>
@@ -9566,9 +9564,9 @@
               </w:rPr>
               <w:object w:dxaOrig="1520" w:dyaOrig="380">
                 <v:shape id="_x0000_i1090" type="#_x0000_t75" style="width:75.55pt;height:18.9pt" o:ole="">
-                  <v:imagedata r:id="rId150" o:title=""/>
+                  <v:imagedata r:id="rId153" o:title=""/>
                 </v:shape>
-                <o:OLEObject Type="Embed" ProgID="Equation.3" ShapeID="_x0000_i1090" DrawAspect="Content" ObjectID="_1571835782" r:id="rId151"/>
+                <o:OLEObject Type="Embed" ProgID="Equation.3" ShapeID="_x0000_i1090" DrawAspect="Content" ObjectID="_1572330003" r:id="rId154"/>
               </w:object>
             </w:r>
           </w:p>
@@ -9651,9 +9649,9 @@
                                     </w:rPr>
                                     <w:object w:dxaOrig="1060" w:dyaOrig="279">
                                       <v:shape id="_x0000_i1095" type="#_x0000_t75" style="width:52.7pt;height:13.85pt" o:ole="">
-                                        <v:imagedata r:id="rId152" o:title=""/>
+                                        <v:imagedata r:id="rId155" o:title=""/>
                                       </v:shape>
-                                      <o:OLEObject Type="Embed" ProgID="Equation.3" ShapeID="_x0000_i1095" DrawAspect="Content" ObjectID="_1571835787" r:id="rId153"/>
+                                      <o:OLEObject Type="Embed" ProgID="Equation.3" ShapeID="_x0000_i1095" DrawAspect="Content" ObjectID="_1572330008" r:id="rId156"/>
                                     </w:object>
                                   </w:r>
                                 </w:p>
@@ -9695,9 +9693,9 @@
                               </w:rPr>
                               <w:object w:dxaOrig="1060" w:dyaOrig="279">
                                 <v:shape id="_x0000_i1095" type="#_x0000_t75" style="width:52.7pt;height:13.85pt" o:ole="">
-                                  <v:imagedata r:id="rId152" o:title=""/>
+                                  <v:imagedata r:id="rId157" o:title=""/>
                                 </v:shape>
-                                <o:OLEObject Type="Embed" ProgID="Equation.3" ShapeID="_x0000_i1095" DrawAspect="Content" ObjectID="_1571835787" r:id="rId154"/>
+                                <o:OLEObject Type="Embed" ProgID="Equation.3" ShapeID="_x0000_i1095" DrawAspect="Content" ObjectID="_1571835787" r:id="rId158"/>
                               </w:object>
                             </w:r>
                           </w:p>
@@ -9729,9 +9727,9 @@
               </w:rPr>
               <w:object w:dxaOrig="2480" w:dyaOrig="380">
                 <v:shape id="_x0000_i1091" type="#_x0000_t75" style="width:123.25pt;height:18.9pt" o:ole="">
-                  <v:imagedata r:id="rId155" o:title=""/>
+                  <v:imagedata r:id="rId159" o:title=""/>
                 </v:shape>
-                <o:OLEObject Type="Embed" ProgID="Equation.3" ShapeID="_x0000_i1091" DrawAspect="Content" ObjectID="_1571835783" r:id="rId156"/>
+                <o:OLEObject Type="Embed" ProgID="Equation.3" ShapeID="_x0000_i1091" DrawAspect="Content" ObjectID="_1572330004" r:id="rId160"/>
               </w:object>
             </w:r>
             <w:r>
@@ -9816,150 +9814,6 @@
             <w:r>
               <w:t xml:space="preserve"> alors l’écart de traînage est nul</w:t>
             </w:r>
-            <w:r>
-              <w:rPr>
-                <w:noProof/>
-                <w:lang w:eastAsia="fr-FR"/>
-              </w:rPr>
-              <mc:AlternateContent>
-                <mc:Choice Requires="wps">
-                  <w:drawing>
-                    <wp:anchor distT="0" distB="0" distL="114300" distR="114300" simplePos="0" relativeHeight="251681792" behindDoc="0" locked="0" layoutInCell="1" allowOverlap="1" wp14:anchorId="3D3D7052" wp14:editId="790ADE0A">
-                      <wp:simplePos x="0" y="0"/>
-                      <wp:positionH relativeFrom="column">
-                        <wp:posOffset>1812541</wp:posOffset>
-                      </wp:positionH>
-                      <wp:positionV relativeFrom="paragraph">
-                        <wp:posOffset>2009715</wp:posOffset>
-                      </wp:positionV>
-                      <wp:extent cx="344805" cy="344805"/>
-                      <wp:effectExtent l="0" t="0" r="17145" b="17145"/>
-                      <wp:wrapNone/>
-                      <wp:docPr id="116" name="Ellipse 116"/>
-                      <wp:cNvGraphicFramePr/>
-                      <a:graphic xmlns:a="http://schemas.openxmlformats.org/drawingml/2006/main">
-                        <a:graphicData uri="http://schemas.microsoft.com/office/word/2010/wordprocessingShape">
-                          <wps:wsp>
-                            <wps:cNvSpPr/>
-                            <wps:spPr>
-                              <a:xfrm>
-                                <a:off x="0" y="0"/>
-                                <a:ext cx="344805" cy="344805"/>
-                              </a:xfrm>
-                              <a:prstGeom prst="ellipse">
-                                <a:avLst/>
-                              </a:prstGeom>
-                              <a:noFill/>
-                              <a:ln>
-                                <a:solidFill>
-                                  <a:srgbClr val="FF0000"/>
-                                </a:solidFill>
-                              </a:ln>
-                            </wps:spPr>
-                            <wps:style>
-                              <a:lnRef idx="2">
-                                <a:schemeClr val="accent1">
-                                  <a:shade val="50000"/>
-                                </a:schemeClr>
-                              </a:lnRef>
-                              <a:fillRef idx="1">
-                                <a:schemeClr val="accent1"/>
-                              </a:fillRef>
-                              <a:effectRef idx="0">
-                                <a:schemeClr val="accent1"/>
-                              </a:effectRef>
-                              <a:fontRef idx="minor">
-                                <a:schemeClr val="lt1"/>
-                              </a:fontRef>
-                            </wps:style>
-                            <wps:txbx>
-                              <w:txbxContent>
-                                <w:p>
-                                  <w:pPr>
-                                    <w:jc w:val="center"/>
-                                    <w:rPr>
-                                      <w:color w:val="FF0000"/>
-                                      <w:sz w:val="24"/>
-                                      <w14:textOutline w14:w="9525" w14:cap="rnd" w14:cmpd="sng" w14:algn="ctr">
-                                        <w14:solidFill>
-                                          <w14:srgbClr w14:val="FF0000"/>
-                                        </w14:solidFill>
-                                        <w14:prstDash w14:val="solid"/>
-                                        <w14:bevel/>
-                                      </w14:textOutline>
-                                    </w:rPr>
-                                  </w:pPr>
-                                  <w:r>
-                                    <w:rPr>
-                                      <w:color w:val="FF0000"/>
-                                      <w:sz w:val="24"/>
-                                      <w14:textOutline w14:w="9525" w14:cap="rnd" w14:cmpd="sng" w14:algn="ctr">
-                                        <w14:solidFill>
-                                          <w14:srgbClr w14:val="FF0000"/>
-                                        </w14:solidFill>
-                                        <w14:prstDash w14:val="solid"/>
-                                        <w14:bevel/>
-                                      </w14:textOutline>
-                                    </w:rPr>
-                                    <w:t>1</w:t>
-                                  </w:r>
-                                </w:p>
-                              </w:txbxContent>
-                            </wps:txbx>
-                            <wps:bodyPr rot="0" spcFirstLastPara="0" vertOverflow="overflow" horzOverflow="overflow" vert="horz" wrap="square" lIns="0" tIns="0" rIns="0" bIns="0" numCol="1" spcCol="0" rtlCol="0" fromWordArt="0" anchor="ctr" anchorCtr="0" forceAA="0" compatLnSpc="1">
-                              <a:prstTxWarp prst="textNoShape">
-                                <a:avLst/>
-                              </a:prstTxWarp>
-                              <a:noAutofit/>
-                            </wps:bodyPr>
-                          </wps:wsp>
-                        </a:graphicData>
-                      </a:graphic>
-                    </wp:anchor>
-                  </w:drawing>
-                </mc:Choice>
-                <mc:Fallback>
-                  <w:pict>
-                    <v:oval id="Ellipse 116" o:spid="_x0000_s1038" style="position:absolute;left:0;text-align:left;margin-left:142.7pt;margin-top:158.25pt;width:27.15pt;height:27.15pt;z-index:251681792;visibility:visible;mso-wrap-style:square;mso-wrap-distance-left:9pt;mso-wrap-distance-top:0;mso-wrap-distance-right:9pt;mso-wrap-distance-bottom:0;mso-position-horizontal:absolute;mso-position-horizontal-relative:text;mso-position-vertical:absolute;mso-position-vertical-relative:text;v-text-anchor:middle" o:gfxdata="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" filled="f" strokecolor="red" strokeweight="2pt">
-                      <v:textbox inset="0,0,0,0">
-                        <w:txbxContent>
-                          <w:p>
-                            <w:pPr>
-                              <w:jc w:val="center"/>
-                              <w:rPr>
-                                <w:color w:val="FF0000"/>
-                                <w:sz w:val="24"/>
-                                <w14:textOutline w14:w="9525" w14:cap="rnd" w14:cmpd="sng" w14:algn="ctr">
-                                  <w14:solidFill>
-                                    <w14:srgbClr w14:val="FF0000"/>
-                                  </w14:solidFill>
-                                  <w14:prstDash w14:val="solid"/>
-                                  <w14:bevel/>
-                                </w14:textOutline>
-                              </w:rPr>
-                            </w:pPr>
-                            <w:r>
-                              <w:rPr>
-                                <w:color w:val="FF0000"/>
-                                <w:sz w:val="24"/>
-                                <w14:textOutline w14:w="9525" w14:cap="rnd" w14:cmpd="sng" w14:algn="ctr">
-                                  <w14:solidFill>
-                                    <w14:srgbClr w14:val="FF0000"/>
-                                  </w14:solidFill>
-                                  <w14:prstDash w14:val="solid"/>
-                                  <w14:bevel/>
-                                </w14:textOutline>
-                              </w:rPr>
-                              <w:t>1</w:t>
-                            </w:r>
-                          </w:p>
-                        </w:txbxContent>
-                      </v:textbox>
-                    </v:oval>
-                  </w:pict>
-                </mc:Fallback>
-              </mc:AlternateContent>
-            </w:r>
           </w:p>
         </w:tc>
       </w:tr>
@@ -9994,12 +9848,7 @@
               <w:textAlignment w:val="baseline"/>
             </w:pPr>
             <w:r>
-              <w:t>D’après</w:t>
-            </w:r>
-            <w:bookmarkStart w:id="0" w:name="_GoBack"/>
-            <w:bookmarkEnd w:id="0"/>
-            <w:r>
-              <w:t xml:space="preserve"> ce qui précède, ce correcteur permet bien de vérifier </w:t>
+              <w:t xml:space="preserve">D’après ce qui précède, ce correcteur permet bien de vérifier </w:t>
             </w:r>
             <w:r>
               <w:rPr>
@@ -10016,10 +9865,10 @@
     </w:tbl>
     <w:p/>
     <w:sectPr>
-      <w:headerReference w:type="default" r:id="rId157"/>
-      <w:footerReference w:type="default" r:id="rId158"/>
-      <w:headerReference w:type="first" r:id="rId159"/>
-      <w:footerReference w:type="first" r:id="rId160"/>
+      <w:headerReference w:type="default" r:id="rId161"/>
+      <w:footerReference w:type="default" r:id="rId162"/>
+      <w:headerReference w:type="first" r:id="rId163"/>
+      <w:footerReference w:type="first" r:id="rId164"/>
       <w:pgSz w:w="11906" w:h="16838"/>
       <w:pgMar w:top="1276" w:right="851" w:bottom="992" w:left="851" w:header="709" w:footer="266" w:gutter="0"/>
       <w:cols w:space="708"/>
@@ -10184,7 +10033,7 @@
               <w:i/>
               <w:sz w:val="18"/>
             </w:rPr>
-            <w:t>Cycles 1 &amp; 2</w:t>
+            <w:t>Cycles 1 à 3</w:t>
           </w:r>
         </w:p>
       </w:tc>
@@ -11846,6 +11695,7 @@
       <w:spacing w:after="0" w:line="240" w:lineRule="auto"/>
     </w:pPr>
     <w:tblPr>
+      <w:tblInd w:w="0" w:type="dxa"/>
       <w:tblBorders>
         <w:top w:val="single" w:sz="4" w:space="0" w:color="auto"/>
         <w:left w:val="single" w:sz="4" w:space="0" w:color="auto"/>
@@ -11854,6 +11704,12 @@
         <w:insideH w:val="single" w:sz="4" w:space="0" w:color="auto"/>
         <w:insideV w:val="single" w:sz="4" w:space="0" w:color="auto"/>
       </w:tblBorders>
+      <w:tblCellMar>
+        <w:top w:w="0" w:type="dxa"/>
+        <w:left w:w="108" w:type="dxa"/>
+        <w:bottom w:w="0" w:type="dxa"/>
+        <w:right w:w="108" w:type="dxa"/>
+      </w:tblCellMar>
     </w:tblPr>
   </w:style>
   <w:style w:type="character" w:styleId="Textedelespacerserv">
@@ -12565,6 +12421,7 @@
       <w:spacing w:after="0" w:line="240" w:lineRule="auto"/>
     </w:pPr>
     <w:tblPr>
+      <w:tblInd w:w="0" w:type="dxa"/>
       <w:tblBorders>
         <w:top w:val="single" w:sz="4" w:space="0" w:color="auto"/>
         <w:left w:val="single" w:sz="4" w:space="0" w:color="auto"/>
@@ -12573,6 +12430,12 @@
         <w:insideH w:val="single" w:sz="4" w:space="0" w:color="auto"/>
         <w:insideV w:val="single" w:sz="4" w:space="0" w:color="auto"/>
       </w:tblBorders>
+      <w:tblCellMar>
+        <w:top w:w="0" w:type="dxa"/>
+        <w:left w:w="108" w:type="dxa"/>
+        <w:bottom w:w="0" w:type="dxa"/>
+        <w:right w:w="108" w:type="dxa"/>
+      </w:tblCellMar>
     </w:tblPr>
   </w:style>
   <w:style w:type="character" w:styleId="Textedelespacerserv">
@@ -12893,7 +12756,7 @@
 </file>
 
 <file path=customXml/itemProps1.xml><?xml version="1.0" encoding="utf-8"?>
-<ds:datastoreItem xmlns:ds="http://schemas.openxmlformats.org/officeDocument/2006/customXml" ds:itemID="{CCCF7564-CD35-4E34-9693-9903E3695502}">
+<ds:datastoreItem xmlns:ds="http://schemas.openxmlformats.org/officeDocument/2006/customXml" ds:itemID="{8C675D24-97CD-40A2-A2BF-AAC5341A821B}">
   <ds:schemaRefs>
     <ds:schemaRef ds:uri="http://schemas.openxmlformats.org/officeDocument/2006/bibliography"/>
   </ds:schemaRefs>
